--- a/02 Requirements & Analysis/OC0103 AngivPrimoÅrsomsætningOgProcentstigning.docx
+++ b/02 Requirements & Analysis/OC0103 AngivPrimoÅrsomsætningOgProcentstigning.docx
@@ -48,7 +48,6 @@
           <w:numId w:val="1"/>
         </w:numPr>
       </w:pPr>
-      <w:bookmarkStart w:id="0" w:name="_GoBack"/>
       <w:proofErr w:type="spellStart"/>
       <w:r>
         <w:t>AngivPrimo</w:t>
@@ -56,7 +55,6 @@
       <w:r>
         <w:t>ÅrsomsætningOgProcentstigning</w:t>
       </w:r>
-      <w:bookmarkEnd w:id="0"/>
       <w:proofErr w:type="spellEnd"/>
       <w:r>
         <w:t xml:space="preserve"> (</w:t>
@@ -137,22 +135,13 @@
           <w:numId w:val="1"/>
         </w:numPr>
       </w:pPr>
-      <w:r>
-        <w:t>En instans</w:t>
-      </w:r>
+      <w:proofErr w:type="gramStart"/>
+      <w:r>
+        <w:t>HØK h</w:t>
+      </w:r>
+      <w:proofErr w:type="gramEnd"/>
       <w:r>
         <w:t xml:space="preserve"> </w:t>
-      </w:r>
-      <w:r>
-        <w:t xml:space="preserve">af </w:t>
-      </w:r>
-      <w:proofErr w:type="spellStart"/>
-      <w:r>
-        <w:t>høk</w:t>
-      </w:r>
-      <w:proofErr w:type="spellEnd"/>
-      <w:r>
-        <w:t xml:space="preserve"> af HØK </w:t>
       </w:r>
       <w:r>
         <w:t>eksisterer</w:t>
@@ -166,27 +155,13 @@
           <w:numId w:val="1"/>
         </w:numPr>
       </w:pPr>
-      <w:r>
-        <w:t xml:space="preserve">En instans af </w:t>
-      </w:r>
       <w:proofErr w:type="spellStart"/>
       <w:r>
-        <w:t>hoeKulator</w:t>
+        <w:t>HoeKulator</w:t>
       </w:r>
       <w:proofErr w:type="spellEnd"/>
       <w:r>
-        <w:t xml:space="preserve"> af </w:t>
-      </w:r>
-      <w:proofErr w:type="spellStart"/>
-      <w:r>
-        <w:t>HoeKulator</w:t>
-      </w:r>
-      <w:proofErr w:type="spellEnd"/>
-      <w:r>
-        <w:t xml:space="preserve"> </w:t>
-      </w:r>
-      <w:r>
-        <w:t>eksisterer</w:t>
+        <w:t xml:space="preserve"> hk eksisterer</w:t>
       </w:r>
     </w:p>
     <w:p>
@@ -197,27 +172,22 @@
           <w:numId w:val="1"/>
         </w:numPr>
       </w:pPr>
-      <w:r>
-        <w:t xml:space="preserve">En instans af </w:t>
-      </w:r>
       <w:proofErr w:type="spellStart"/>
       <w:r>
-        <w:t>beregnOmsætning</w:t>
+        <w:t>B</w:t>
+      </w:r>
+      <w:r>
+        <w:t>eregnOmsætning</w:t>
       </w:r>
       <w:proofErr w:type="spellEnd"/>
       <w:r>
-        <w:t xml:space="preserve"> a</w:t>
-      </w:r>
-      <w:r>
-        <w:t xml:space="preserve">f </w:t>
-      </w:r>
-      <w:proofErr w:type="spellStart"/>
-      <w:r>
-        <w:t>BeregnOmsætning</w:t>
-      </w:r>
-      <w:proofErr w:type="spellEnd"/>
-      <w:r>
-        <w:t xml:space="preserve"> eksisterer</w:t>
+        <w:t xml:space="preserve"> </w:t>
+      </w:r>
+      <w:r>
+        <w:t xml:space="preserve">bo </w:t>
+      </w:r>
+      <w:r>
+        <w:t>eksisterer</w:t>
       </w:r>
     </w:p>
     <w:p>
@@ -229,12 +199,17 @@
         </w:numPr>
       </w:pPr>
       <w:r>
-        <w:t xml:space="preserve">HØK bruger </w:t>
+        <w:t>En HØK studerende</w:t>
+      </w:r>
+      <w:r>
+        <w:t xml:space="preserve"> bruger </w:t>
       </w:r>
       <w:proofErr w:type="spellStart"/>
       <w:r>
         <w:t>HoeKulator</w:t>
       </w:r>
+      <w:bookmarkStart w:id="0" w:name="_GoBack"/>
+      <w:bookmarkEnd w:id="0"/>
       <w:proofErr w:type="spellEnd"/>
     </w:p>
     <w:p>
@@ -267,50 +242,8 @@
         </w:numPr>
       </w:pPr>
       <w:r>
-        <w:t xml:space="preserve">En instans APÅP af </w:t>
-      </w:r>
-      <w:proofErr w:type="spellStart"/>
-      <w:r>
-        <w:t>AngivPrimoÅrsomsætningOgProcentstigning</w:t>
-      </w:r>
-      <w:proofErr w:type="spellEnd"/>
-      <w:r>
-        <w:t xml:space="preserve"> blev skabt</w:t>
-      </w:r>
-    </w:p>
-    <w:p>
-      <w:pPr>
-        <w:pStyle w:val="Listeafsnit"/>
-        <w:numPr>
-          <w:ilvl w:val="0"/>
-          <w:numId w:val="2"/>
-        </w:numPr>
-      </w:pPr>
-      <w:r>
-        <w:t xml:space="preserve">APÅP blev associeret med </w:t>
-      </w:r>
-      <w:proofErr w:type="spellStart"/>
-      <w:r>
-        <w:t>PrimoÅrsomsætning</w:t>
-      </w:r>
-      <w:proofErr w:type="spellEnd"/>
-    </w:p>
-    <w:p>
-      <w:pPr>
-        <w:pStyle w:val="Listeafsnit"/>
-        <w:numPr>
-          <w:ilvl w:val="0"/>
-          <w:numId w:val="2"/>
-        </w:numPr>
-      </w:pPr>
-      <w:r>
-        <w:t xml:space="preserve">APÅP blev associeret med </w:t>
-      </w:r>
-      <w:proofErr w:type="spellStart"/>
-      <w:r>
-        <w:t>procentStigning</w:t>
-      </w:r>
-      <w:proofErr w:type="spellEnd"/>
+        <w:t>Omsætningen bliver returneret til h</w:t>
+      </w:r>
     </w:p>
     <w:sectPr>
       <w:pgSz w:w="11906" w:h="16838"/>

--- a/02 Requirements & Analysis/OC0103 AngivPrimoÅrsomsætningOgProcentstigning.docx
+++ b/02 Requirements & Analysis/OC0103 AngivPrimoÅrsomsætningOgProcentstigning.docx
@@ -4,245 +4,413 @@
   <w:body>
     <w:p>
       <w:pPr>
+        <w:pStyle w:val="Titel"/>
+        <w:rPr>
+          <w:sz w:val="52"/>
+          <w:szCs w:val="52"/>
+        </w:rPr>
+      </w:pPr>
+      <w:r>
+        <w:rPr>
+          <w:sz w:val="52"/>
+          <w:szCs w:val="52"/>
+        </w:rPr>
+        <w:t xml:space="preserve">OC0103- </w:t>
+      </w:r>
+      <w:proofErr w:type="spellStart"/>
+      <w:r>
+        <w:rPr>
+          <w:sz w:val="52"/>
+          <w:szCs w:val="52"/>
+        </w:rPr>
+        <w:t>angivPrimo</w:t>
+      </w:r>
+      <w:r>
+        <w:rPr>
+          <w:sz w:val="52"/>
+          <w:szCs w:val="52"/>
+        </w:rPr>
+        <w:t>Å</w:t>
+      </w:r>
+      <w:r>
+        <w:rPr>
+          <w:sz w:val="52"/>
+          <w:szCs w:val="52"/>
+        </w:rPr>
+        <w:t>rsoms</w:t>
+      </w:r>
+      <w:r>
+        <w:rPr>
+          <w:sz w:val="52"/>
+          <w:szCs w:val="52"/>
+        </w:rPr>
+        <w:t>æ</w:t>
+      </w:r>
+      <w:r>
+        <w:rPr>
+          <w:sz w:val="52"/>
+          <w:szCs w:val="52"/>
+        </w:rPr>
+        <w:t>tningOgProcentstigning</w:t>
+      </w:r>
+      <w:proofErr w:type="spellEnd"/>
+    </w:p>
+    <w:p/>
+    <w:p>
+      <w:pPr>
         <w:pStyle w:val="Overskrift1"/>
-      </w:pPr>
-      <w:r>
-        <w:t>Angiv primo</w:t>
-      </w:r>
-    </w:p>
-    <w:p/>
-    <w:p>
-      <w:r>
-        <w:rPr>
-          <w:rStyle w:val="Strk"/>
-        </w:rPr>
-        <w:t>OC0103:</w:t>
-      </w:r>
-      <w:r>
+        <w:rPr>
+          <w:color w:val="000000" w:themeColor="text1"/>
+        </w:rPr>
+      </w:pPr>
+      <w:r>
+        <w:rPr>
+          <w:color w:val="000000" w:themeColor="text1"/>
+        </w:rPr>
+        <w:t>Operation:</w:t>
+      </w:r>
+    </w:p>
+    <w:p>
+      <w:proofErr w:type="spellStart"/>
+      <w:r>
+        <w:t>AngivPrimoÅrsomsætningOgProcentstigning</w:t>
+      </w:r>
+      <w:proofErr w:type="spellEnd"/>
+      <w:r>
+        <w:t xml:space="preserve"> (</w:t>
+      </w:r>
+      <w:proofErr w:type="spellStart"/>
+      <w:r>
+        <w:t>primoÅrsomsætning</w:t>
+      </w:r>
+      <w:proofErr w:type="spellEnd"/>
+      <w:r>
+        <w:t xml:space="preserve">, </w:t>
+      </w:r>
+      <w:proofErr w:type="spellStart"/>
+      <w:r>
+        <w:t>procentStigning</w:t>
+      </w:r>
+      <w:proofErr w:type="spellEnd"/>
+      <w:r>
+        <w:t>)</w:t>
+      </w:r>
+    </w:p>
+    <w:p>
+      <w:pPr>
+        <w:pStyle w:val="Overskrift1"/>
+        <w:rPr>
+          <w:color w:val="000000" w:themeColor="text1"/>
+          <w:lang w:val="en-US"/>
+        </w:rPr>
+      </w:pPr>
+      <w:r>
+        <w:rPr>
+          <w:color w:val="000000" w:themeColor="text1"/>
+          <w:lang w:val="en-US"/>
+        </w:rPr>
+        <w:t>Cross references:</w:t>
+      </w:r>
+    </w:p>
+    <w:p>
+      <w:pPr>
+        <w:rPr>
+          <w:lang w:val="en-US"/>
+        </w:rPr>
+      </w:pPr>
+      <w:r>
+        <w:rPr>
+          <w:lang w:val="en-US"/>
+        </w:rPr>
+        <w:t xml:space="preserve">UC01 </w:t>
+      </w:r>
+      <w:proofErr w:type="spellStart"/>
+      <w:r>
+        <w:rPr>
+          <w:lang w:val="en-US"/>
+        </w:rPr>
+        <w:t>Beregn</w:t>
+      </w:r>
+      <w:proofErr w:type="spellEnd"/>
+      <w:r>
+        <w:rPr>
+          <w:lang w:val="en-US"/>
+        </w:rPr>
         <w:t xml:space="preserve"> </w:t>
       </w:r>
       <w:proofErr w:type="spellStart"/>
       <w:r>
-        <w:t>angivPrimo</w:t>
-      </w:r>
-      <w:proofErr w:type="spellEnd"/>
-    </w:p>
-    <w:p>
-      <w:pPr>
-        <w:rPr>
-          <w:rStyle w:val="Strk"/>
-        </w:rPr>
-      </w:pPr>
-      <w:r>
-        <w:rPr>
-          <w:rStyle w:val="Strk"/>
-        </w:rPr>
-        <w:t xml:space="preserve">Operation: </w:t>
-      </w:r>
-    </w:p>
-    <w:p>
-      <w:pPr>
-        <w:pStyle w:val="Listeafsnit"/>
-        <w:numPr>
-          <w:ilvl w:val="0"/>
-          <w:numId w:val="1"/>
-        </w:numPr>
-      </w:pPr>
-      <w:proofErr w:type="spellStart"/>
-      <w:r>
-        <w:t>AngivPrimo</w:t>
-      </w:r>
-      <w:r>
-        <w:t>ÅrsomsætningOgProcentstigning</w:t>
-      </w:r>
-      <w:proofErr w:type="spellEnd"/>
-      <w:r>
-        <w:t xml:space="preserve"> (</w:t>
-      </w:r>
-      <w:proofErr w:type="spellStart"/>
-      <w:r>
-        <w:t>primoÅrsomsætning</w:t>
-      </w:r>
-      <w:proofErr w:type="spellEnd"/>
-      <w:r>
-        <w:t xml:space="preserve">, </w:t>
-      </w:r>
-      <w:proofErr w:type="spellStart"/>
-      <w:r>
-        <w:t>procentStigning</w:t>
-      </w:r>
-      <w:proofErr w:type="spellEnd"/>
-      <w:r>
-        <w:t>)</w:t>
-      </w:r>
-    </w:p>
-    <w:p>
-      <w:pPr>
-        <w:rPr>
-          <w:rStyle w:val="Strk"/>
-        </w:rPr>
-      </w:pPr>
-      <w:r>
-        <w:rPr>
-          <w:rStyle w:val="Strk"/>
-        </w:rPr>
-        <w:t>Cross References:</w:t>
-      </w:r>
-    </w:p>
-    <w:p>
-      <w:pPr>
-        <w:pStyle w:val="Listeafsnit"/>
-        <w:numPr>
-          <w:ilvl w:val="0"/>
-          <w:numId w:val="1"/>
-        </w:numPr>
-      </w:pPr>
-      <w:proofErr w:type="spellStart"/>
-      <w:r>
-        <w:t>Use</w:t>
-      </w:r>
-      <w:proofErr w:type="spellEnd"/>
-      <w:r>
-        <w:t xml:space="preserve"> cases: beregn omsætning</w:t>
-      </w:r>
-    </w:p>
-    <w:p>
-      <w:pPr>
-        <w:rPr>
-          <w:rStyle w:val="Strk"/>
-        </w:rPr>
-      </w:pPr>
-      <w:proofErr w:type="spellStart"/>
-      <w:r>
-        <w:rPr>
-          <w:rStyle w:val="Strk"/>
-        </w:rPr>
-        <w:t>Preconditions</w:t>
-      </w:r>
-      <w:proofErr w:type="spellEnd"/>
-      <w:r>
-        <w:rPr>
-          <w:rStyle w:val="Strk"/>
-        </w:rPr>
-        <w:t>:</w:t>
-      </w:r>
-    </w:p>
-    <w:p>
-      <w:pPr>
-        <w:pStyle w:val="Listeafsnit"/>
-        <w:numPr>
-          <w:ilvl w:val="0"/>
-          <w:numId w:val="1"/>
-        </w:numPr>
-      </w:pPr>
+        <w:rPr>
+          <w:lang w:val="en-US"/>
+        </w:rPr>
+        <w:t>omsætning</w:t>
+      </w:r>
+      <w:proofErr w:type="spellEnd"/>
+    </w:p>
+    <w:p>
+      <w:pPr>
+        <w:pStyle w:val="Overskrift1"/>
+        <w:rPr>
+          <w:color w:val="000000" w:themeColor="text1"/>
+          <w:lang w:val="en-US"/>
+        </w:rPr>
+      </w:pPr>
+      <w:r>
+        <w:rPr>
+          <w:color w:val="000000" w:themeColor="text1"/>
+          <w:lang w:val="en-US"/>
+        </w:rPr>
+        <w:t>Preconditions:</w:t>
+      </w:r>
+    </w:p>
+    <w:p>
+      <w:r>
+        <w:t xml:space="preserve">En </w:t>
+      </w:r>
       <w:proofErr w:type="gramStart"/>
       <w:r>
         <w:t>HØK h</w:t>
       </w:r>
       <w:proofErr w:type="gramEnd"/>
       <w:r>
-        <w:t xml:space="preserve"> </w:t>
-      </w:r>
-      <w:r>
-        <w:t>eksisterer</w:t>
-      </w:r>
-    </w:p>
-    <w:p>
-      <w:pPr>
-        <w:pStyle w:val="Listeafsnit"/>
-        <w:numPr>
-          <w:ilvl w:val="0"/>
-          <w:numId w:val="1"/>
-        </w:numPr>
-      </w:pPr>
-      <w:proofErr w:type="spellStart"/>
-      <w:r>
-        <w:t>HoeKulator</w:t>
-      </w:r>
-      <w:proofErr w:type="spellEnd"/>
-      <w:r>
-        <w:t xml:space="preserve"> hk eksisterer</w:t>
-      </w:r>
-    </w:p>
-    <w:p>
-      <w:pPr>
-        <w:pStyle w:val="Listeafsnit"/>
-        <w:numPr>
-          <w:ilvl w:val="0"/>
-          <w:numId w:val="1"/>
-        </w:numPr>
-      </w:pPr>
-      <w:proofErr w:type="spellStart"/>
-      <w:r>
-        <w:t>B</w:t>
-      </w:r>
-      <w:r>
-        <w:t>eregnOmsætning</w:t>
-      </w:r>
-      <w:proofErr w:type="spellEnd"/>
-      <w:r>
-        <w:t xml:space="preserve"> </w:t>
-      </w:r>
-      <w:r>
-        <w:t xml:space="preserve">bo </w:t>
-      </w:r>
-      <w:r>
-        <w:t>eksisterer</w:t>
-      </w:r>
-    </w:p>
-    <w:p>
-      <w:pPr>
-        <w:pStyle w:val="Listeafsnit"/>
-        <w:numPr>
-          <w:ilvl w:val="0"/>
-          <w:numId w:val="1"/>
-        </w:numPr>
-      </w:pPr>
-      <w:r>
-        <w:t>En HØK studerende</w:t>
-      </w:r>
-      <w:r>
-        <w:t xml:space="preserve"> bruger </w:t>
-      </w:r>
-      <w:proofErr w:type="spellStart"/>
-      <w:r>
-        <w:t>HoeKulator</w:t>
+        <w:t xml:space="preserve"> eksisterer</w:t>
       </w:r>
       <w:bookmarkStart w:id="0" w:name="_GoBack"/>
       <w:bookmarkEnd w:id="0"/>
-      <w:proofErr w:type="spellEnd"/>
-    </w:p>
-    <w:p>
-      <w:pPr>
-        <w:rPr>
-          <w:rStyle w:val="Strk"/>
-        </w:rPr>
-      </w:pPr>
-      <w:proofErr w:type="spellStart"/>
-      <w:r>
-        <w:rPr>
-          <w:rStyle w:val="Strk"/>
+    </w:p>
+    <w:p>
+      <w:proofErr w:type="spellStart"/>
+      <w:r>
+        <w:t>primo</w:t>
+      </w:r>
+      <w:r>
+        <w:t>Å</w:t>
+      </w:r>
+      <w:r>
+        <w:t>rsoms</w:t>
+      </w:r>
+      <w:r>
+        <w:t>æ</w:t>
+      </w:r>
+      <w:r>
+        <w:t>tning</w:t>
+      </w:r>
+      <w:proofErr w:type="spellEnd"/>
+      <w:r>
+        <w:t xml:space="preserve"> er</w:t>
+      </w:r>
+      <w:r>
+        <w:t xml:space="preserve"> større end eller lig med 0</w:t>
+      </w:r>
+    </w:p>
+    <w:p>
+      <w:r>
+        <w:t>procentstigning er større end eller lig med 0,0</w:t>
+      </w:r>
+    </w:p>
+    <w:p>
+      <w:pPr>
+        <w:pStyle w:val="Overskrift1"/>
+        <w:rPr>
+          <w:color w:val="000000" w:themeColor="text1"/>
+        </w:rPr>
+      </w:pPr>
+      <w:proofErr w:type="spellStart"/>
+      <w:r>
+        <w:rPr>
+          <w:color w:val="000000" w:themeColor="text1"/>
         </w:rPr>
         <w:t>Postconditions</w:t>
       </w:r>
       <w:proofErr w:type="spellEnd"/>
       <w:r>
         <w:rPr>
-          <w:rStyle w:val="Strk"/>
+          <w:color w:val="000000" w:themeColor="text1"/>
         </w:rPr>
         <w:t>:</w:t>
       </w:r>
     </w:p>
     <w:p>
-      <w:pPr>
-        <w:pStyle w:val="Listeafsnit"/>
-        <w:numPr>
-          <w:ilvl w:val="0"/>
-          <w:numId w:val="2"/>
-        </w:numPr>
-      </w:pPr>
-      <w:r>
-        <w:t>Omsætningen bliver returneret til h</w:t>
+      <w:r>
+        <w:t>En evt. association mellem h og en eksisterende instans af Omsætning blev brudt.</w:t>
+      </w:r>
+    </w:p>
+    <w:p>
+      <w:r>
+        <w:t xml:space="preserve">En instans </w:t>
+      </w:r>
+      <w:proofErr w:type="spellStart"/>
+      <w:r>
+        <w:t>p</w:t>
+      </w:r>
+      <w:r>
+        <w:t>Å</w:t>
+      </w:r>
+      <w:r>
+        <w:t>o</w:t>
+      </w:r>
+      <w:proofErr w:type="spellEnd"/>
+      <w:r>
+        <w:t xml:space="preserve"> af </w:t>
+      </w:r>
+      <w:proofErr w:type="spellStart"/>
+      <w:r>
+        <w:t>primo</w:t>
+      </w:r>
+      <w:r>
+        <w:t>Å</w:t>
+      </w:r>
+      <w:r>
+        <w:t>rsoms</w:t>
+      </w:r>
+      <w:r>
+        <w:t>æ</w:t>
+      </w:r>
+      <w:r>
+        <w:t>tning</w:t>
+      </w:r>
+      <w:proofErr w:type="spellEnd"/>
+      <w:r>
+        <w:t xml:space="preserve"> blev skabt.</w:t>
+      </w:r>
+    </w:p>
+    <w:p>
+      <w:proofErr w:type="spellStart"/>
+      <w:r>
+        <w:t>p</w:t>
+      </w:r>
+      <w:r>
+        <w:t>Å</w:t>
+      </w:r>
+      <w:r>
+        <w:t>o</w:t>
+      </w:r>
+      <w:r>
+        <w:t>.beløb</w:t>
+      </w:r>
+      <w:proofErr w:type="spellEnd"/>
+      <w:r>
+        <w:t xml:space="preserve"> blev sat til </w:t>
+      </w:r>
+      <w:proofErr w:type="spellStart"/>
+      <w:r>
+        <w:t>primo</w:t>
+      </w:r>
+      <w:r>
+        <w:t>Å</w:t>
+      </w:r>
+      <w:r>
+        <w:t>rsoms</w:t>
+      </w:r>
+      <w:r>
+        <w:t>æ</w:t>
+      </w:r>
+      <w:r>
+        <w:t>tning</w:t>
+      </w:r>
+      <w:proofErr w:type="spellEnd"/>
+      <w:r>
+        <w:t>.</w:t>
+      </w:r>
+    </w:p>
+    <w:p>
+      <w:r>
+        <w:t xml:space="preserve">En instans </w:t>
+      </w:r>
+      <w:r>
+        <w:t xml:space="preserve">ps </w:t>
+      </w:r>
+      <w:r>
+        <w:t xml:space="preserve">af </w:t>
+      </w:r>
+      <w:r>
+        <w:t>Procentstigning</w:t>
+      </w:r>
+      <w:r>
+        <w:t xml:space="preserve"> blev skabt.</w:t>
+      </w:r>
+    </w:p>
+    <w:p>
+      <w:proofErr w:type="spellStart"/>
+      <w:proofErr w:type="gramStart"/>
+      <w:r>
+        <w:t>ps</w:t>
+      </w:r>
+      <w:r>
+        <w:t>.</w:t>
+      </w:r>
+      <w:r>
+        <w:t>procent</w:t>
+      </w:r>
+      <w:proofErr w:type="spellEnd"/>
+      <w:proofErr w:type="gramEnd"/>
+      <w:r>
+        <w:t xml:space="preserve"> blev sat til bruttofortjeneste.</w:t>
+      </w:r>
+    </w:p>
+    <w:p>
+      <w:r>
+        <w:t>En instans omsætning af Omsætning blev skabt.</w:t>
+      </w:r>
+    </w:p>
+    <w:p>
+      <w:proofErr w:type="spellStart"/>
+      <w:proofErr w:type="gramStart"/>
+      <w:r>
+        <w:t>o</w:t>
+      </w:r>
+      <w:r>
+        <w:t>msætning</w:t>
+      </w:r>
+      <w:r>
+        <w:t>.beløb</w:t>
+      </w:r>
+      <w:proofErr w:type="spellEnd"/>
+      <w:proofErr w:type="gramEnd"/>
+      <w:r>
+        <w:t xml:space="preserve"> blev</w:t>
+      </w:r>
+      <w:r>
+        <w:t xml:space="preserve"> sat til </w:t>
+      </w:r>
+      <w:proofErr w:type="spellStart"/>
+      <w:r>
+        <w:t>pÅo</w:t>
+      </w:r>
+      <w:r>
+        <w:t>.beløb</w:t>
+      </w:r>
+      <w:proofErr w:type="spellEnd"/>
+      <w:r>
+        <w:t xml:space="preserve"> </w:t>
+      </w:r>
+      <w:r>
+        <w:t>*</w:t>
+      </w:r>
+      <w:r>
+        <w:t xml:space="preserve"> </w:t>
+      </w:r>
+      <w:proofErr w:type="spellStart"/>
+      <w:r>
+        <w:t>ps</w:t>
+      </w:r>
+      <w:r>
+        <w:t>.</w:t>
+      </w:r>
+      <w:r>
+        <w:t>procent</w:t>
+      </w:r>
+      <w:proofErr w:type="spellEnd"/>
+      <w:r>
+        <w:t>.</w:t>
+      </w:r>
+    </w:p>
+    <w:p>
+      <w:r>
+        <w:t xml:space="preserve">omsætning </w:t>
+      </w:r>
+      <w:r>
+        <w:t>blev præsenteret for h</w:t>
       </w:r>
     </w:p>
     <w:sectPr>
@@ -974,6 +1142,40 @@
       <w:bCs/>
     </w:rPr>
   </w:style>
+  <w:style w:type="paragraph" w:styleId="Titel">
+    <w:name w:val="Title"/>
+    <w:basedOn w:val="Normal"/>
+    <w:next w:val="Normal"/>
+    <w:link w:val="TitelTegn"/>
+    <w:uiPriority w:val="10"/>
+    <w:qFormat/>
+    <w:rsid w:val="00DE086A"/>
+    <w:pPr>
+      <w:spacing w:after="0" w:line="240" w:lineRule="auto"/>
+      <w:contextualSpacing/>
+    </w:pPr>
+    <w:rPr>
+      <w:rFonts w:asciiTheme="majorHAnsi" w:eastAsiaTheme="majorEastAsia" w:hAnsiTheme="majorHAnsi" w:cstheme="majorBidi"/>
+      <w:spacing w:val="-10"/>
+      <w:kern w:val="28"/>
+      <w:sz w:val="56"/>
+      <w:szCs w:val="56"/>
+    </w:rPr>
+  </w:style>
+  <w:style w:type="character" w:customStyle="1" w:styleId="TitelTegn">
+    <w:name w:val="Titel Tegn"/>
+    <w:basedOn w:val="Standardskrifttypeiafsnit"/>
+    <w:link w:val="Titel"/>
+    <w:uiPriority w:val="10"/>
+    <w:rsid w:val="00DE086A"/>
+    <w:rPr>
+      <w:rFonts w:asciiTheme="majorHAnsi" w:eastAsiaTheme="majorEastAsia" w:hAnsiTheme="majorHAnsi" w:cstheme="majorBidi"/>
+      <w:spacing w:val="-10"/>
+      <w:kern w:val="28"/>
+      <w:sz w:val="56"/>
+      <w:szCs w:val="56"/>
+    </w:rPr>
+  </w:style>
 </w:styles>
 </file>
 
